--- a/ДЗ 8 Алгоритми сортування і пошуку.docx
+++ b/ДЗ 8 Алгоритми сортування і пошуку.docx
@@ -25,7 +25,7 @@
           <w:sz w:val="36"/>
           <w:szCs w:val="36"/>
         </w:rPr>
-        <w:t>Завдання до уроку №</w:t>
+        <w:t>Завдання до уроку.</w:t>
       </w:r>
       <w:r>
         <w:rPr>
@@ -36,9 +36,8 @@
           <w:iCs/>
           <w:sz w:val="36"/>
           <w:szCs w:val="36"/>
-          <w:lang w:val="ru-RU"/>
-        </w:rPr>
-        <w:t>8</w:t>
+        </w:rPr>
+        <w:t xml:space="preserve"> Алгоритми сортування</w:t>
       </w:r>
       <w:r>
         <w:rPr>
@@ -50,30 +49,6 @@
           <w:sz w:val="36"/>
           <w:szCs w:val="36"/>
         </w:rPr>
-        <w:t>.</w:t>
-      </w:r>
-      <w:r>
-        <w:rPr>
-          <w:rFonts w:ascii="Times New Roman" w:hAnsi="Times New Roman" w:cs="Times New Roman"/>
-          <w:b/>
-          <w:bCs/>
-          <w:i/>
-          <w:iCs/>
-          <w:sz w:val="36"/>
-          <w:szCs w:val="36"/>
-        </w:rPr>
-        <w:t xml:space="preserve"> Алгоритми сортування</w:t>
-      </w:r>
-      <w:r>
-        <w:rPr>
-          <w:rFonts w:ascii="Times New Roman" w:hAnsi="Times New Roman" w:cs="Times New Roman"/>
-          <w:b/>
-          <w:bCs/>
-          <w:i/>
-          <w:iCs/>
-          <w:sz w:val="36"/>
-          <w:szCs w:val="36"/>
-        </w:rPr>
         <w:t xml:space="preserve"> і пошуку</w:t>
       </w:r>
     </w:p>
@@ -113,25 +88,7 @@
           <w:sz w:val="28"/>
           <w:szCs w:val="28"/>
         </w:rPr>
-        <w:t xml:space="preserve">Ваше завдання - створити </w:t>
-      </w:r>
-      <w:proofErr w:type="spellStart"/>
-      <w:r>
-        <w:rPr>
-          <w:rFonts w:ascii="Times New Roman" w:hAnsi="Times New Roman" w:cs="Times New Roman"/>
-          <w:sz w:val="28"/>
-          <w:szCs w:val="28"/>
-        </w:rPr>
-        <w:t>Java</w:t>
-      </w:r>
-      <w:proofErr w:type="spellEnd"/>
-      <w:r>
-        <w:rPr>
-          <w:rFonts w:ascii="Times New Roman" w:hAnsi="Times New Roman" w:cs="Times New Roman"/>
-          <w:sz w:val="28"/>
-          <w:szCs w:val="28"/>
-        </w:rPr>
-        <w:t xml:space="preserve">-програму для сортування масиву з можливістю вибору різних алгоритмів сортування. </w:t>
+        <w:t xml:space="preserve">Ваше завдання - створити Java-програму для сортування масиву з можливістю вибору різних алгоритмів сортування. </w:t>
       </w:r>
     </w:p>
     <w:p>
@@ -214,25 +171,7 @@
           <w:sz w:val="28"/>
           <w:szCs w:val="28"/>
         </w:rPr>
-        <w:t xml:space="preserve">Виведіть меню з наступними варіантами сортування: </w:t>
-      </w:r>
-      <w:proofErr w:type="spellStart"/>
-      <w:r>
-        <w:rPr>
-          <w:rFonts w:ascii="Times New Roman" w:hAnsi="Times New Roman" w:cs="Times New Roman"/>
-          <w:sz w:val="28"/>
-          <w:szCs w:val="28"/>
-        </w:rPr>
-        <w:t>бульбашкове</w:t>
-      </w:r>
-      <w:proofErr w:type="spellEnd"/>
-      <w:r>
-        <w:rPr>
-          <w:rFonts w:ascii="Times New Roman" w:hAnsi="Times New Roman" w:cs="Times New Roman"/>
-          <w:sz w:val="28"/>
-          <w:szCs w:val="28"/>
-        </w:rPr>
-        <w:t xml:space="preserve">, швидке, вставкою, вибором, злиттям, пірамідальне. </w:t>
+        <w:t xml:space="preserve">Виведіть меню з наступними варіантами сортування: бульбашкове, швидке, вставкою, вибором, злиттям, пірамідальне. </w:t>
       </w:r>
     </w:p>
     <w:p>
@@ -349,25 +288,7 @@
           <w:sz w:val="28"/>
           <w:szCs w:val="28"/>
         </w:rPr>
-        <w:t xml:space="preserve">Створіть </w:t>
-      </w:r>
-      <w:proofErr w:type="spellStart"/>
-      <w:r>
-        <w:rPr>
-          <w:rFonts w:ascii="Times New Roman" w:hAnsi="Times New Roman" w:cs="Times New Roman"/>
-          <w:sz w:val="28"/>
-          <w:szCs w:val="28"/>
-        </w:rPr>
-        <w:t>Java</w:t>
-      </w:r>
-      <w:proofErr w:type="spellEnd"/>
-      <w:r>
-        <w:rPr>
-          <w:rFonts w:ascii="Times New Roman" w:hAnsi="Times New Roman" w:cs="Times New Roman"/>
-          <w:sz w:val="28"/>
-          <w:szCs w:val="28"/>
-        </w:rPr>
-        <w:t>-програму для пошуку елемента у введеному масиві. Користувачеві надається можливість вибору різних методів пошуку. У програмі мають бути наступні методи пошуку:</w:t>
+        <w:t>Створіть Java-програму для пошуку елемента у введеному масиві. Користувачеві надається можливість вибору різних методів пошуку. У програмі мають бути наступні методи пошуку:</w:t>
       </w:r>
     </w:p>
     <w:p>
